--- a/19 Sep 2024 Day 7.docx
+++ b/19 Sep 2024 Day 7.docx
@@ -1742,6 +1742,39 @@
           <w:szCs w:val="24"/>
         </w:rPr>
         <w:t xml:space="preserve"> coupled. </w:t>
+      </w:r>
+    </w:p>
+    <w:p>
+      <w:pPr>
+        <w:ind w:left="360"/>
+        <w:rPr>
+          <w:sz w:val="24"/>
+          <w:szCs w:val="24"/>
+        </w:rPr>
+      </w:pPr>
+    </w:p>
+    <w:p>
+      <w:pPr>
+        <w:ind w:left="360"/>
+        <w:rPr>
+          <w:sz w:val="24"/>
+          <w:szCs w:val="24"/>
+        </w:rPr>
+      </w:pPr>
+      <w:r>
+        <w:rPr>
+          <w:sz w:val="24"/>
+          <w:szCs w:val="24"/>
+          <w:highlight w:val="yellow"/>
+        </w:rPr>
+        <w:t>Create project using spring initializer with starter as web starter.</w:t>
+      </w:r>
+      <w:r>
+        <w:rPr>
+          <w:sz w:val="24"/>
+          <w:szCs w:val="24"/>
+        </w:rPr>
+        <w:t xml:space="preserve"> </w:t>
       </w:r>
     </w:p>
     <w:p>

--- a/19 Sep 2024 Day 7.docx
+++ b/19 Sep 2024 Day 7.docx
@@ -1775,6 +1775,386 @@
           <w:szCs w:val="24"/>
         </w:rPr>
         <w:t xml:space="preserve"> </w:t>
+      </w:r>
+    </w:p>
+    <w:p>
+      <w:pPr>
+        <w:ind w:left="360"/>
+        <w:rPr>
+          <w:sz w:val="24"/>
+          <w:szCs w:val="24"/>
+        </w:rPr>
+      </w:pPr>
+      <w:r>
+        <w:rPr>
+          <w:sz w:val="24"/>
+          <w:szCs w:val="24"/>
+        </w:rPr>
+        <w:t xml:space="preserve">In Rest API </w:t>
+      </w:r>
+    </w:p>
+    <w:p>
+      <w:pPr>
+        <w:ind w:left="360"/>
+        <w:rPr>
+          <w:sz w:val="24"/>
+          <w:szCs w:val="24"/>
+        </w:rPr>
+      </w:pPr>
+      <w:r>
+        <w:rPr>
+          <w:sz w:val="24"/>
+          <w:szCs w:val="24"/>
+        </w:rPr>
+        <w:t xml:space="preserve">Get </w:t>
+      </w:r>
+      <w:proofErr w:type="gramStart"/>
+      <w:r>
+        <w:rPr>
+          <w:sz w:val="24"/>
+          <w:szCs w:val="24"/>
+        </w:rPr>
+        <w:t>Method :</w:t>
+      </w:r>
+      <w:proofErr w:type="gramEnd"/>
+      <w:r>
+        <w:rPr>
+          <w:sz w:val="24"/>
+          <w:szCs w:val="24"/>
+        </w:rPr>
+        <w:t xml:space="preserve"> the get the resource </w:t>
+      </w:r>
+    </w:p>
+    <w:p>
+      <w:pPr>
+        <w:pStyle w:val="ListParagraph"/>
+        <w:numPr>
+          <w:ilvl w:val="0"/>
+          <w:numId w:val="13"/>
+        </w:numPr>
+        <w:rPr>
+          <w:sz w:val="24"/>
+          <w:szCs w:val="24"/>
+        </w:rPr>
+      </w:pPr>
+      <w:r>
+        <w:rPr>
+          <w:sz w:val="24"/>
+          <w:szCs w:val="24"/>
+        </w:rPr>
+        <w:t xml:space="preserve">Return string in different format like plain text, html, xml etc. </w:t>
+      </w:r>
+    </w:p>
+    <w:p>
+      <w:pPr>
+        <w:pStyle w:val="ListParagraph"/>
+        <w:numPr>
+          <w:ilvl w:val="0"/>
+          <w:numId w:val="13"/>
+        </w:numPr>
+        <w:rPr>
+          <w:sz w:val="24"/>
+          <w:szCs w:val="24"/>
+        </w:rPr>
+      </w:pPr>
+      <w:r>
+        <w:rPr>
+          <w:sz w:val="24"/>
+          <w:szCs w:val="24"/>
+        </w:rPr>
+        <w:t xml:space="preserve">Get resource like employee or customer or login or account. </w:t>
+      </w:r>
+    </w:p>
+    <w:p>
+      <w:pPr>
+        <w:pStyle w:val="ListParagraph"/>
+        <w:ind w:left="1800"/>
+        <w:rPr>
+          <w:sz w:val="24"/>
+          <w:szCs w:val="24"/>
+        </w:rPr>
+      </w:pPr>
+      <w:r>
+        <w:rPr>
+          <w:sz w:val="24"/>
+          <w:szCs w:val="24"/>
+        </w:rPr>
+        <w:t xml:space="preserve">In </w:t>
+      </w:r>
+      <w:proofErr w:type="spellStart"/>
+      <w:r>
+        <w:rPr>
+          <w:sz w:val="24"/>
+          <w:szCs w:val="24"/>
+        </w:rPr>
+        <w:t>json</w:t>
+      </w:r>
+      <w:proofErr w:type="spellEnd"/>
+      <w:r>
+        <w:rPr>
+          <w:sz w:val="24"/>
+          <w:szCs w:val="24"/>
+        </w:rPr>
+        <w:t xml:space="preserve"> format (or xml)</w:t>
+      </w:r>
+    </w:p>
+    <w:p>
+      <w:pPr>
+        <w:pStyle w:val="ListParagraph"/>
+        <w:numPr>
+          <w:ilvl w:val="0"/>
+          <w:numId w:val="13"/>
+        </w:numPr>
+        <w:rPr>
+          <w:sz w:val="24"/>
+          <w:szCs w:val="24"/>
+        </w:rPr>
+      </w:pPr>
+      <w:r>
+        <w:rPr>
+          <w:sz w:val="24"/>
+          <w:szCs w:val="24"/>
+        </w:rPr>
+        <w:t xml:space="preserve">With get we can use two </w:t>
+      </w:r>
+      <w:proofErr w:type="gramStart"/>
+      <w:r>
+        <w:rPr>
+          <w:sz w:val="24"/>
+          <w:szCs w:val="24"/>
+        </w:rPr>
+        <w:t>technique</w:t>
+      </w:r>
+      <w:proofErr w:type="gramEnd"/>
+      <w:r>
+        <w:rPr>
+          <w:sz w:val="24"/>
+          <w:szCs w:val="24"/>
+        </w:rPr>
+        <w:t xml:space="preserve"> to pass the information from client to rest </w:t>
+      </w:r>
+      <w:proofErr w:type="spellStart"/>
+      <w:r>
+        <w:rPr>
+          <w:sz w:val="24"/>
+          <w:szCs w:val="24"/>
+        </w:rPr>
+        <w:t>api</w:t>
+      </w:r>
+      <w:proofErr w:type="spellEnd"/>
+      <w:r>
+        <w:rPr>
+          <w:sz w:val="24"/>
+          <w:szCs w:val="24"/>
+        </w:rPr>
+        <w:t xml:space="preserve"> </w:t>
+      </w:r>
+    </w:p>
+    <w:p>
+      <w:pPr>
+        <w:pStyle w:val="ListParagraph"/>
+        <w:numPr>
+          <w:ilvl w:val="1"/>
+          <w:numId w:val="13"/>
+        </w:numPr>
+        <w:rPr>
+          <w:sz w:val="24"/>
+          <w:szCs w:val="24"/>
+        </w:rPr>
+      </w:pPr>
+      <w:r>
+        <w:rPr>
+          <w:sz w:val="24"/>
+          <w:szCs w:val="24"/>
+        </w:rPr>
+        <w:t xml:space="preserve">Query param </w:t>
+      </w:r>
+    </w:p>
+    <w:p>
+      <w:pPr>
+        <w:pStyle w:val="ListParagraph"/>
+        <w:ind w:left="2520"/>
+        <w:rPr>
+          <w:sz w:val="24"/>
+          <w:szCs w:val="24"/>
+        </w:rPr>
+      </w:pPr>
+      <w:proofErr w:type="spellStart"/>
+      <w:r>
+        <w:rPr>
+          <w:sz w:val="24"/>
+          <w:szCs w:val="24"/>
+        </w:rPr>
+        <w:t>URL?key</w:t>
+      </w:r>
+      <w:proofErr w:type="spellEnd"/>
+      <w:r>
+        <w:rPr>
+          <w:sz w:val="24"/>
+          <w:szCs w:val="24"/>
+        </w:rPr>
+        <w:t>=value</w:t>
+      </w:r>
+      <w:r>
+        <w:rPr>
+          <w:sz w:val="24"/>
+          <w:szCs w:val="24"/>
+        </w:rPr>
+        <w:tab/>
+      </w:r>
+      <w:r>
+        <w:rPr>
+          <w:sz w:val="24"/>
+          <w:szCs w:val="24"/>
+        </w:rPr>
+        <w:tab/>
+      </w:r>
+      <w:r>
+        <w:rPr>
+          <w:sz w:val="24"/>
+          <w:szCs w:val="24"/>
+        </w:rPr>
+        <w:tab/>
+        <w:t xml:space="preserve">if pass single value </w:t>
+      </w:r>
+    </w:p>
+    <w:p>
+      <w:pPr>
+        <w:pStyle w:val="ListParagraph"/>
+        <w:ind w:left="2520"/>
+        <w:rPr>
+          <w:sz w:val="24"/>
+          <w:szCs w:val="24"/>
+        </w:rPr>
+      </w:pPr>
+      <w:proofErr w:type="spellStart"/>
+      <w:r>
+        <w:rPr>
+          <w:sz w:val="24"/>
+          <w:szCs w:val="24"/>
+        </w:rPr>
+        <w:t>URL?key</w:t>
+      </w:r>
+      <w:proofErr w:type="spellEnd"/>
+      <w:r>
+        <w:rPr>
+          <w:sz w:val="24"/>
+          <w:szCs w:val="24"/>
+        </w:rPr>
+        <w:t>=</w:t>
+      </w:r>
+      <w:proofErr w:type="spellStart"/>
+      <w:r>
+        <w:rPr>
+          <w:sz w:val="24"/>
+          <w:szCs w:val="24"/>
+        </w:rPr>
+        <w:t>value&amp;key</w:t>
+      </w:r>
+      <w:proofErr w:type="spellEnd"/>
+      <w:r>
+        <w:rPr>
+          <w:sz w:val="24"/>
+          <w:szCs w:val="24"/>
+        </w:rPr>
+        <w:t xml:space="preserve">=value </w:t>
+      </w:r>
+      <w:r>
+        <w:rPr>
+          <w:sz w:val="24"/>
+          <w:szCs w:val="24"/>
+        </w:rPr>
+        <w:tab/>
+        <w:t xml:space="preserve">pass multiple value </w:t>
+      </w:r>
+    </w:p>
+    <w:p>
+      <w:pPr>
+        <w:pStyle w:val="ListParagraph"/>
+        <w:numPr>
+          <w:ilvl w:val="1"/>
+          <w:numId w:val="13"/>
+        </w:numPr>
+        <w:rPr>
+          <w:sz w:val="24"/>
+          <w:szCs w:val="24"/>
+        </w:rPr>
+      </w:pPr>
+      <w:r>
+        <w:rPr>
+          <w:sz w:val="24"/>
+          <w:szCs w:val="24"/>
+        </w:rPr>
+        <w:t xml:space="preserve">Path param </w:t>
+      </w:r>
+    </w:p>
+    <w:p>
+      <w:pPr>
+        <w:ind w:left="2520"/>
+        <w:rPr>
+          <w:sz w:val="24"/>
+          <w:szCs w:val="24"/>
+        </w:rPr>
+      </w:pPr>
+      <w:r>
+        <w:rPr>
+          <w:sz w:val="24"/>
+          <w:szCs w:val="24"/>
+        </w:rPr>
+        <w:t>URL\value1</w:t>
+      </w:r>
+      <w:r>
+        <w:rPr>
+          <w:sz w:val="24"/>
+          <w:szCs w:val="24"/>
+        </w:rPr>
+        <w:tab/>
+      </w:r>
+      <w:r>
+        <w:rPr>
+          <w:sz w:val="24"/>
+          <w:szCs w:val="24"/>
+        </w:rPr>
+        <w:tab/>
+      </w:r>
+      <w:r>
+        <w:rPr>
+          <w:sz w:val="24"/>
+          <w:szCs w:val="24"/>
+        </w:rPr>
+        <w:tab/>
+        <w:t xml:space="preserve">single value </w:t>
+      </w:r>
+    </w:p>
+    <w:p>
+      <w:pPr>
+        <w:ind w:left="2520"/>
+        <w:rPr>
+          <w:sz w:val="24"/>
+          <w:szCs w:val="24"/>
+        </w:rPr>
+      </w:pPr>
+      <w:r>
+        <w:rPr>
+          <w:sz w:val="24"/>
+          <w:szCs w:val="24"/>
+        </w:rPr>
+        <w:t>URL\value1\value2</w:t>
+      </w:r>
+      <w:r>
+        <w:rPr>
+          <w:sz w:val="24"/>
+          <w:szCs w:val="24"/>
+        </w:rPr>
+        <w:tab/>
+      </w:r>
+      <w:r>
+        <w:rPr>
+          <w:sz w:val="24"/>
+          <w:szCs w:val="24"/>
+        </w:rPr>
+        <w:tab/>
+        <w:t xml:space="preserve">multiple value </w:t>
       </w:r>
     </w:p>
     <w:p>
@@ -2872,6 +3252,95 @@
       <w:lvlJc w:val="right"/>
       <w:pPr>
         <w:ind w:left="6840" w:hanging="180"/>
+      </w:pPr>
+    </w:lvl>
+  </w:abstractNum>
+  <w:abstractNum w:abstractNumId="12" w15:restartNumberingAfterBreak="0">
+    <w:nsid w:val="7EBF47E2"/>
+    <w:multiLevelType w:val="hybridMultilevel"/>
+    <w:tmpl w:val="B8CC0208"/>
+    <w:lvl w:ilvl="0" w:tplc="DFC62E32">
+      <w:start w:val="1"/>
+      <w:numFmt w:val="decimal"/>
+      <w:lvlText w:val="%1."/>
+      <w:lvlJc w:val="left"/>
+      <w:pPr>
+        <w:ind w:left="1800" w:hanging="360"/>
+      </w:pPr>
+      <w:rPr>
+        <w:rFonts w:hint="default"/>
+      </w:rPr>
+    </w:lvl>
+    <w:lvl w:ilvl="1" w:tplc="40090019">
+      <w:start w:val="1"/>
+      <w:numFmt w:val="lowerLetter"/>
+      <w:lvlText w:val="%2."/>
+      <w:lvlJc w:val="left"/>
+      <w:pPr>
+        <w:ind w:left="2520" w:hanging="360"/>
+      </w:pPr>
+    </w:lvl>
+    <w:lvl w:ilvl="2" w:tplc="4009001B" w:tentative="1">
+      <w:start w:val="1"/>
+      <w:numFmt w:val="lowerRoman"/>
+      <w:lvlText w:val="%3."/>
+      <w:lvlJc w:val="right"/>
+      <w:pPr>
+        <w:ind w:left="3240" w:hanging="180"/>
+      </w:pPr>
+    </w:lvl>
+    <w:lvl w:ilvl="3" w:tplc="4009000F" w:tentative="1">
+      <w:start w:val="1"/>
+      <w:numFmt w:val="decimal"/>
+      <w:lvlText w:val="%4."/>
+      <w:lvlJc w:val="left"/>
+      <w:pPr>
+        <w:ind w:left="3960" w:hanging="360"/>
+      </w:pPr>
+    </w:lvl>
+    <w:lvl w:ilvl="4" w:tplc="40090019" w:tentative="1">
+      <w:start w:val="1"/>
+      <w:numFmt w:val="lowerLetter"/>
+      <w:lvlText w:val="%5."/>
+      <w:lvlJc w:val="left"/>
+      <w:pPr>
+        <w:ind w:left="4680" w:hanging="360"/>
+      </w:pPr>
+    </w:lvl>
+    <w:lvl w:ilvl="5" w:tplc="4009001B" w:tentative="1">
+      <w:start w:val="1"/>
+      <w:numFmt w:val="lowerRoman"/>
+      <w:lvlText w:val="%6."/>
+      <w:lvlJc w:val="right"/>
+      <w:pPr>
+        <w:ind w:left="5400" w:hanging="180"/>
+      </w:pPr>
+    </w:lvl>
+    <w:lvl w:ilvl="6" w:tplc="4009000F" w:tentative="1">
+      <w:start w:val="1"/>
+      <w:numFmt w:val="decimal"/>
+      <w:lvlText w:val="%7."/>
+      <w:lvlJc w:val="left"/>
+      <w:pPr>
+        <w:ind w:left="6120" w:hanging="360"/>
+      </w:pPr>
+    </w:lvl>
+    <w:lvl w:ilvl="7" w:tplc="40090019" w:tentative="1">
+      <w:start w:val="1"/>
+      <w:numFmt w:val="lowerLetter"/>
+      <w:lvlText w:val="%8."/>
+      <w:lvlJc w:val="left"/>
+      <w:pPr>
+        <w:ind w:left="6840" w:hanging="360"/>
+      </w:pPr>
+    </w:lvl>
+    <w:lvl w:ilvl="8" w:tplc="4009001B" w:tentative="1">
+      <w:start w:val="1"/>
+      <w:numFmt w:val="lowerRoman"/>
+      <w:lvlText w:val="%9."/>
+      <w:lvlJc w:val="right"/>
+      <w:pPr>
+        <w:ind w:left="7560" w:hanging="180"/>
       </w:pPr>
     </w:lvl>
   </w:abstractNum>
@@ -2910,6 +3379,9 @@
   </w:num>
   <w:num w:numId="12" w16cid:durableId="156960964">
     <w:abstractNumId w:val="9"/>
+  </w:num>
+  <w:num w:numId="13" w16cid:durableId="1342856430">
+    <w:abstractNumId w:val="12"/>
   </w:num>
 </w:numbering>
 </file>

--- a/19 Sep 2024 Day 7.docx
+++ b/19 Sep 2024 Day 7.docx
@@ -2155,6 +2155,766 @@
         </w:rPr>
         <w:tab/>
         <w:t xml:space="preserve">multiple value </w:t>
+      </w:r>
+    </w:p>
+    <w:p>
+      <w:pPr>
+        <w:ind w:left="360"/>
+        <w:rPr>
+          <w:sz w:val="24"/>
+          <w:szCs w:val="24"/>
+        </w:rPr>
+      </w:pPr>
+      <w:r>
+        <w:rPr>
+          <w:sz w:val="24"/>
+          <w:szCs w:val="24"/>
+        </w:rPr>
+        <w:tab/>
+      </w:r>
+      <w:r>
+        <w:rPr>
+          <w:sz w:val="24"/>
+          <w:szCs w:val="24"/>
+        </w:rPr>
+        <w:tab/>
+        <w:t xml:space="preserve">Retrieve query or select query </w:t>
+      </w:r>
+    </w:p>
+    <w:p>
+      <w:pPr>
+        <w:ind w:left="360"/>
+        <w:rPr>
+          <w:sz w:val="24"/>
+          <w:szCs w:val="24"/>
+        </w:rPr>
+      </w:pPr>
+      <w:r>
+        <w:rPr>
+          <w:sz w:val="24"/>
+          <w:szCs w:val="24"/>
+        </w:rPr>
+        <w:t xml:space="preserve">Post </w:t>
+      </w:r>
+      <w:proofErr w:type="gramStart"/>
+      <w:r>
+        <w:rPr>
+          <w:sz w:val="24"/>
+          <w:szCs w:val="24"/>
+        </w:rPr>
+        <w:t>method :</w:t>
+      </w:r>
+      <w:proofErr w:type="gramEnd"/>
+      <w:r>
+        <w:rPr>
+          <w:sz w:val="24"/>
+          <w:szCs w:val="24"/>
+        </w:rPr>
+        <w:t xml:space="preserve"> This method generally use to store the data in db. </w:t>
+      </w:r>
+      <w:r>
+        <w:rPr>
+          <w:sz w:val="24"/>
+          <w:szCs w:val="24"/>
+        </w:rPr>
+        <w:tab/>
+      </w:r>
+    </w:p>
+    <w:p>
+      <w:pPr>
+        <w:ind w:left="360"/>
+        <w:rPr>
+          <w:sz w:val="24"/>
+          <w:szCs w:val="24"/>
+        </w:rPr>
+      </w:pPr>
+      <w:r>
+        <w:rPr>
+          <w:sz w:val="24"/>
+          <w:szCs w:val="24"/>
+        </w:rPr>
+        <w:tab/>
+      </w:r>
+      <w:r>
+        <w:rPr>
+          <w:sz w:val="24"/>
+          <w:szCs w:val="24"/>
+        </w:rPr>
+        <w:tab/>
+      </w:r>
+      <w:r>
+        <w:rPr>
+          <w:sz w:val="24"/>
+          <w:szCs w:val="24"/>
+        </w:rPr>
+        <w:tab/>
+        <w:t xml:space="preserve">It is use to create the resource like insert query </w:t>
+      </w:r>
+    </w:p>
+    <w:p>
+      <w:pPr>
+        <w:ind w:left="360"/>
+        <w:rPr>
+          <w:sz w:val="24"/>
+          <w:szCs w:val="24"/>
+        </w:rPr>
+      </w:pPr>
+      <w:r>
+        <w:rPr>
+          <w:sz w:val="24"/>
+          <w:szCs w:val="24"/>
+        </w:rPr>
+        <w:tab/>
+      </w:r>
+      <w:r>
+        <w:rPr>
+          <w:sz w:val="24"/>
+          <w:szCs w:val="24"/>
+        </w:rPr>
+        <w:tab/>
+        <w:t xml:space="preserve">Frontend technologies pass the object in the form of </w:t>
+      </w:r>
+      <w:proofErr w:type="spellStart"/>
+      <w:r>
+        <w:rPr>
+          <w:sz w:val="24"/>
+          <w:szCs w:val="24"/>
+        </w:rPr>
+        <w:t>json</w:t>
+      </w:r>
+      <w:proofErr w:type="spellEnd"/>
+      <w:r>
+        <w:rPr>
+          <w:sz w:val="24"/>
+          <w:szCs w:val="24"/>
+        </w:rPr>
+        <w:t xml:space="preserve"> or xml. </w:t>
+      </w:r>
+    </w:p>
+    <w:p>
+      <w:pPr>
+        <w:ind w:left="360"/>
+        <w:rPr>
+          <w:sz w:val="24"/>
+          <w:szCs w:val="24"/>
+        </w:rPr>
+      </w:pPr>
+    </w:p>
+    <w:p>
+      <w:pPr>
+        <w:ind w:left="360"/>
+        <w:rPr>
+          <w:sz w:val="24"/>
+          <w:szCs w:val="24"/>
+        </w:rPr>
+      </w:pPr>
+      <w:r>
+        <w:rPr>
+          <w:sz w:val="24"/>
+          <w:szCs w:val="24"/>
+        </w:rPr>
+        <w:lastRenderedPageBreak/>
+        <w:t xml:space="preserve">Delete </w:t>
+      </w:r>
+      <w:proofErr w:type="gramStart"/>
+      <w:r>
+        <w:rPr>
+          <w:sz w:val="24"/>
+          <w:szCs w:val="24"/>
+        </w:rPr>
+        <w:t>method :</w:t>
+      </w:r>
+      <w:proofErr w:type="gramEnd"/>
+      <w:r>
+        <w:rPr>
+          <w:sz w:val="24"/>
+          <w:szCs w:val="24"/>
+        </w:rPr>
+        <w:t xml:space="preserve"> This method is use to delete the resource from db. </w:t>
+      </w:r>
+    </w:p>
+    <w:p>
+      <w:pPr>
+        <w:ind w:left="360"/>
+        <w:rPr>
+          <w:sz w:val="24"/>
+          <w:szCs w:val="24"/>
+        </w:rPr>
+      </w:pPr>
+      <w:r>
+        <w:rPr>
+          <w:sz w:val="24"/>
+          <w:szCs w:val="24"/>
+        </w:rPr>
+        <w:tab/>
+      </w:r>
+      <w:r>
+        <w:rPr>
+          <w:sz w:val="24"/>
+          <w:szCs w:val="24"/>
+        </w:rPr>
+        <w:tab/>
+        <w:t xml:space="preserve">Like delete query. We receive the information using path param </w:t>
+      </w:r>
+    </w:p>
+    <w:p>
+      <w:pPr>
+        <w:ind w:left="360"/>
+        <w:rPr>
+          <w:sz w:val="24"/>
+          <w:szCs w:val="24"/>
+        </w:rPr>
+      </w:pPr>
+      <w:r>
+        <w:rPr>
+          <w:sz w:val="24"/>
+          <w:szCs w:val="24"/>
+        </w:rPr>
+        <w:tab/>
+      </w:r>
+      <w:r>
+        <w:rPr>
+          <w:sz w:val="24"/>
+          <w:szCs w:val="24"/>
+        </w:rPr>
+        <w:tab/>
+        <w:t xml:space="preserve">Delete query </w:t>
+      </w:r>
+    </w:p>
+    <w:p>
+      <w:pPr>
+        <w:ind w:left="360"/>
+        <w:rPr>
+          <w:sz w:val="24"/>
+          <w:szCs w:val="24"/>
+        </w:rPr>
+      </w:pPr>
+      <w:r>
+        <w:rPr>
+          <w:sz w:val="24"/>
+          <w:szCs w:val="24"/>
+        </w:rPr>
+        <w:t xml:space="preserve">Put method or patch </w:t>
+      </w:r>
+      <w:proofErr w:type="gramStart"/>
+      <w:r>
+        <w:rPr>
+          <w:sz w:val="24"/>
+          <w:szCs w:val="24"/>
+        </w:rPr>
+        <w:t>method :</w:t>
+      </w:r>
+      <w:proofErr w:type="gramEnd"/>
+      <w:r>
+        <w:rPr>
+          <w:sz w:val="24"/>
+          <w:szCs w:val="24"/>
+        </w:rPr>
+        <w:t xml:space="preserve"> which method is use to update the existing records. </w:t>
+      </w:r>
+    </w:p>
+    <w:p>
+      <w:pPr>
+        <w:ind w:left="360"/>
+        <w:rPr>
+          <w:sz w:val="24"/>
+          <w:szCs w:val="24"/>
+        </w:rPr>
+      </w:pPr>
+      <w:r>
+        <w:rPr>
+          <w:sz w:val="24"/>
+          <w:szCs w:val="24"/>
+        </w:rPr>
+        <w:tab/>
+      </w:r>
+      <w:r>
+        <w:rPr>
+          <w:sz w:val="24"/>
+          <w:szCs w:val="24"/>
+        </w:rPr>
+        <w:tab/>
+        <w:t>Update query</w:t>
+      </w:r>
+    </w:p>
+    <w:p>
+      <w:pPr>
+        <w:ind w:left="360"/>
+        <w:rPr>
+          <w:sz w:val="24"/>
+          <w:szCs w:val="24"/>
+        </w:rPr>
+      </w:pPr>
+      <w:r>
+        <w:rPr>
+          <w:sz w:val="24"/>
+          <w:szCs w:val="24"/>
+        </w:rPr>
+        <w:tab/>
+      </w:r>
+      <w:r>
+        <w:rPr>
+          <w:sz w:val="24"/>
+          <w:szCs w:val="24"/>
+        </w:rPr>
+        <w:tab/>
+        <w:t xml:space="preserve">Put is use to update whole object using pk property </w:t>
+      </w:r>
+    </w:p>
+    <w:p>
+      <w:pPr>
+        <w:ind w:left="360"/>
+        <w:rPr>
+          <w:sz w:val="24"/>
+          <w:szCs w:val="24"/>
+        </w:rPr>
+      </w:pPr>
+      <w:r>
+        <w:rPr>
+          <w:sz w:val="24"/>
+          <w:szCs w:val="24"/>
+        </w:rPr>
+        <w:tab/>
+      </w:r>
+      <w:r>
+        <w:rPr>
+          <w:sz w:val="24"/>
+          <w:szCs w:val="24"/>
+        </w:rPr>
+        <w:tab/>
+        <w:t xml:space="preserve">Patch is use to update partial object using pk property </w:t>
+      </w:r>
+    </w:p>
+    <w:p>
+      <w:pPr>
+        <w:ind w:left="360"/>
+        <w:rPr>
+          <w:sz w:val="24"/>
+          <w:szCs w:val="24"/>
+        </w:rPr>
+      </w:pPr>
+    </w:p>
+    <w:p>
+      <w:pPr>
+        <w:ind w:left="360"/>
+        <w:rPr>
+          <w:sz w:val="24"/>
+          <w:szCs w:val="24"/>
+        </w:rPr>
+      </w:pPr>
+    </w:p>
+    <w:p>
+      <w:pPr>
+        <w:ind w:left="360"/>
+        <w:rPr>
+          <w:sz w:val="24"/>
+          <w:szCs w:val="24"/>
+        </w:rPr>
+      </w:pPr>
+    </w:p>
+    <w:p>
+      <w:pPr>
+        <w:ind w:left="360"/>
+        <w:rPr>
+          <w:sz w:val="24"/>
+          <w:szCs w:val="24"/>
+        </w:rPr>
+      </w:pPr>
+      <w:r>
+        <w:rPr>
+          <w:sz w:val="24"/>
+          <w:szCs w:val="24"/>
+          <w:highlight w:val="yellow"/>
+        </w:rPr>
+        <w:t>Rest API testing using CURL</w:t>
+      </w:r>
+      <w:r>
+        <w:rPr>
+          <w:sz w:val="24"/>
+          <w:szCs w:val="24"/>
+        </w:rPr>
+        <w:t xml:space="preserve"> </w:t>
+      </w:r>
+    </w:p>
+    <w:p>
+      <w:pPr>
+        <w:ind w:left="360"/>
+        <w:rPr>
+          <w:sz w:val="24"/>
+          <w:szCs w:val="24"/>
+        </w:rPr>
+      </w:pPr>
+      <w:r>
+        <w:rPr>
+          <w:sz w:val="24"/>
+          <w:szCs w:val="24"/>
+          <w:highlight w:val="yellow"/>
+        </w:rPr>
+        <w:t>Get method</w:t>
+      </w:r>
+    </w:p>
+    <w:p>
+      <w:pPr>
+        <w:ind w:left="360"/>
+        <w:rPr>
+          <w:color w:val="FF0000"/>
+          <w:sz w:val="24"/>
+          <w:szCs w:val="24"/>
+        </w:rPr>
+      </w:pPr>
+      <w:r>
+        <w:rPr>
+          <w:color w:val="FF0000"/>
+          <w:sz w:val="24"/>
+          <w:szCs w:val="24"/>
+        </w:rPr>
+        <w:t xml:space="preserve">curl -X GET </w:t>
+      </w:r>
+      <w:hyperlink r:id="rId5" w:history="1">
+        <w:r>
+          <w:rPr>
+            <w:rStyle w:val="Hyperlink"/>
+            <w:color w:val="FF0000"/>
+            <w:sz w:val="24"/>
+            <w:szCs w:val="24"/>
+          </w:rPr>
+          <w:t>http://localhost:9191/employee_json</w:t>
+        </w:r>
+      </w:hyperlink>
+    </w:p>
+    <w:p>
+      <w:pPr>
+        <w:ind w:left="360"/>
+        <w:rPr>
+          <w:sz w:val="24"/>
+          <w:szCs w:val="24"/>
+        </w:rPr>
+      </w:pPr>
+      <w:r>
+        <w:rPr>
+          <w:sz w:val="24"/>
+          <w:szCs w:val="24"/>
+          <w:highlight w:val="yellow"/>
+        </w:rPr>
+        <w:t>post method</w:t>
+      </w:r>
+      <w:r>
+        <w:rPr>
+          <w:sz w:val="24"/>
+          <w:szCs w:val="24"/>
+        </w:rPr>
+        <w:t xml:space="preserve"> </w:t>
+      </w:r>
+    </w:p>
+    <w:p>
+      <w:pPr>
+        <w:ind w:left="360"/>
+        <w:rPr>
+          <w:sz w:val="24"/>
+          <w:szCs w:val="24"/>
+        </w:rPr>
+      </w:pPr>
+      <w:r>
+        <w:rPr>
+          <w:sz w:val="24"/>
+          <w:szCs w:val="24"/>
+        </w:rPr>
+        <w:t xml:space="preserve">test simple post method </w:t>
+      </w:r>
+    </w:p>
+    <w:p>
+      <w:pPr>
+        <w:ind w:left="360"/>
+        <w:rPr>
+          <w:color w:val="FF0000"/>
+          <w:sz w:val="24"/>
+          <w:szCs w:val="24"/>
+        </w:rPr>
+      </w:pPr>
+      <w:r>
+        <w:rPr>
+          <w:color w:val="FF0000"/>
+          <w:sz w:val="24"/>
+          <w:szCs w:val="24"/>
+        </w:rPr>
+        <w:t xml:space="preserve">curl -X POST </w:t>
+      </w:r>
+      <w:hyperlink r:id="rId6" w:history="1">
+        <w:r>
+          <w:rPr>
+            <w:rStyle w:val="Hyperlink"/>
+            <w:color w:val="FF0000"/>
+            <w:sz w:val="24"/>
+            <w:szCs w:val="24"/>
+          </w:rPr>
+          <w:t>http://localhost:9191/post_test</w:t>
+        </w:r>
+      </w:hyperlink>
+    </w:p>
+    <w:p>
+      <w:pPr>
+        <w:ind w:left="360"/>
+        <w:rPr>
+          <w:sz w:val="24"/>
+          <w:szCs w:val="24"/>
+        </w:rPr>
+      </w:pPr>
+      <w:r>
+        <w:rPr>
+          <w:sz w:val="24"/>
+          <w:szCs w:val="24"/>
+        </w:rPr>
+        <w:t xml:space="preserve">this post method passing </w:t>
+      </w:r>
+      <w:proofErr w:type="spellStart"/>
+      <w:r>
+        <w:rPr>
+          <w:sz w:val="24"/>
+          <w:szCs w:val="24"/>
+        </w:rPr>
+        <w:t>json</w:t>
+      </w:r>
+      <w:proofErr w:type="spellEnd"/>
+      <w:r>
+        <w:rPr>
+          <w:sz w:val="24"/>
+          <w:szCs w:val="24"/>
+        </w:rPr>
+        <w:t xml:space="preserve"> data to end point </w:t>
+      </w:r>
+    </w:p>
+    <w:p>
+      <w:pPr>
+        <w:ind w:left="360"/>
+        <w:rPr>
+          <w:color w:val="FF0000"/>
+          <w:sz w:val="24"/>
+          <w:szCs w:val="24"/>
+        </w:rPr>
+      </w:pPr>
+      <w:r>
+        <w:rPr>
+          <w:sz w:val="24"/>
+          <w:szCs w:val="24"/>
+        </w:rPr>
+        <w:t xml:space="preserve"> </w:t>
+      </w:r>
+      <w:r>
+        <w:rPr>
+          <w:color w:val="FF0000"/>
+          <w:sz w:val="24"/>
+          <w:szCs w:val="24"/>
+        </w:rPr>
+        <w:t xml:space="preserve">test post method with passing employee object in </w:t>
+      </w:r>
+      <w:proofErr w:type="spellStart"/>
+      <w:r>
+        <w:rPr>
+          <w:color w:val="FF0000"/>
+          <w:sz w:val="24"/>
+          <w:szCs w:val="24"/>
+        </w:rPr>
+        <w:t>json</w:t>
+      </w:r>
+      <w:proofErr w:type="spellEnd"/>
+      <w:r>
+        <w:rPr>
+          <w:color w:val="FF0000"/>
+          <w:sz w:val="24"/>
+          <w:szCs w:val="24"/>
+        </w:rPr>
+        <w:t xml:space="preserve"> format. </w:t>
+      </w:r>
+    </w:p>
+    <w:p>
+      <w:pPr>
+        <w:spacing w:after="0"/>
+        <w:ind w:left="680"/>
+        <w:rPr>
+          <w:color w:val="FF0000"/>
+          <w:sz w:val="24"/>
+          <w:szCs w:val="24"/>
+        </w:rPr>
+      </w:pPr>
+      <w:r>
+        <w:rPr>
+          <w:color w:val="FF0000"/>
+          <w:sz w:val="24"/>
+          <w:szCs w:val="24"/>
+        </w:rPr>
+        <w:t xml:space="preserve">curl -X POST </w:t>
+      </w:r>
+      <w:hyperlink r:id="rId7" w:history="1">
+        <w:r>
+          <w:rPr>
+            <w:rStyle w:val="Hyperlink"/>
+            <w:color w:val="FF0000"/>
+            <w:sz w:val="24"/>
+            <w:szCs w:val="24"/>
+          </w:rPr>
+          <w:t>http://localhost:9191/store_employee</w:t>
+        </w:r>
+      </w:hyperlink>
+      <w:r>
+        <w:rPr>
+          <w:color w:val="FF0000"/>
+          <w:sz w:val="24"/>
+          <w:szCs w:val="24"/>
+        </w:rPr>
+        <w:t xml:space="preserve"> </w:t>
+      </w:r>
+    </w:p>
+    <w:p>
+      <w:pPr>
+        <w:spacing w:after="0"/>
+        <w:ind w:left="680"/>
+        <w:rPr>
+          <w:color w:val="FF0000"/>
+          <w:sz w:val="24"/>
+          <w:szCs w:val="24"/>
+        </w:rPr>
+      </w:pPr>
+      <w:r>
+        <w:rPr>
+          <w:color w:val="FF0000"/>
+          <w:sz w:val="24"/>
+          <w:szCs w:val="24"/>
+        </w:rPr>
+        <w:t>-H "</w:t>
+      </w:r>
+      <w:proofErr w:type="spellStart"/>
+      <w:r>
+        <w:rPr>
+          <w:color w:val="FF0000"/>
+          <w:sz w:val="24"/>
+          <w:szCs w:val="24"/>
+        </w:rPr>
+        <w:t>Content-Type:application</w:t>
+      </w:r>
+      <w:proofErr w:type="spellEnd"/>
+      <w:r>
+        <w:rPr>
+          <w:color w:val="FF0000"/>
+          <w:sz w:val="24"/>
+          <w:szCs w:val="24"/>
+        </w:rPr>
+        <w:t>/</w:t>
+      </w:r>
+      <w:proofErr w:type="spellStart"/>
+      <w:r>
+        <w:rPr>
+          <w:color w:val="FF0000"/>
+          <w:sz w:val="24"/>
+          <w:szCs w:val="24"/>
+        </w:rPr>
+        <w:t>json</w:t>
+      </w:r>
+      <w:proofErr w:type="spellEnd"/>
+      <w:r>
+        <w:rPr>
+          <w:color w:val="FF0000"/>
+          <w:sz w:val="24"/>
+          <w:szCs w:val="24"/>
+        </w:rPr>
+        <w:t xml:space="preserve">" </w:t>
+      </w:r>
+    </w:p>
+    <w:p>
+      <w:pPr>
+        <w:spacing w:after="0"/>
+        <w:ind w:left="680"/>
+        <w:rPr>
+          <w:color w:val="FF0000"/>
+          <w:sz w:val="24"/>
+          <w:szCs w:val="24"/>
+        </w:rPr>
+      </w:pPr>
+      <w:r>
+        <w:rPr>
+          <w:color w:val="FF0000"/>
+          <w:sz w:val="24"/>
+          <w:szCs w:val="24"/>
+        </w:rPr>
+        <w:t>-d '{"id":100,"name":"Steven","salary":45000}'</w:t>
+      </w:r>
+    </w:p>
+    <w:p>
+      <w:pPr>
+        <w:ind w:left="360"/>
+        <w:rPr>
+          <w:sz w:val="24"/>
+          <w:szCs w:val="24"/>
+        </w:rPr>
+      </w:pPr>
+    </w:p>
+    <w:p>
+      <w:pPr>
+        <w:ind w:left="360"/>
+        <w:rPr>
+          <w:sz w:val="24"/>
+          <w:szCs w:val="24"/>
+        </w:rPr>
+      </w:pPr>
+      <w:r>
+        <w:rPr>
+          <w:sz w:val="24"/>
+          <w:szCs w:val="24"/>
+        </w:rPr>
+        <w:t xml:space="preserve">Another post method </w:t>
+      </w:r>
+    </w:p>
+    <w:p>
+      <w:pPr>
+        <w:ind w:left="360"/>
+        <w:rPr>
+          <w:color w:val="FF0000"/>
+          <w:sz w:val="24"/>
+          <w:szCs w:val="24"/>
+        </w:rPr>
+      </w:pPr>
+      <w:r>
+        <w:rPr>
+          <w:color w:val="FF0000"/>
+          <w:sz w:val="24"/>
+          <w:szCs w:val="24"/>
+        </w:rPr>
+        <w:t>curl -X POST http://localhost:9191/emp_json -H "</w:t>
+      </w:r>
+      <w:proofErr w:type="spellStart"/>
+      <w:r>
+        <w:rPr>
+          <w:color w:val="FF0000"/>
+          <w:sz w:val="24"/>
+          <w:szCs w:val="24"/>
+        </w:rPr>
+        <w:t>Content-Type:application</w:t>
+      </w:r>
+      <w:proofErr w:type="spellEnd"/>
+      <w:r>
+        <w:rPr>
+          <w:color w:val="FF0000"/>
+          <w:sz w:val="24"/>
+          <w:szCs w:val="24"/>
+        </w:rPr>
+        <w:t>/</w:t>
+      </w:r>
+      <w:proofErr w:type="spellStart"/>
+      <w:r>
+        <w:rPr>
+          <w:color w:val="FF0000"/>
+          <w:sz w:val="24"/>
+          <w:szCs w:val="24"/>
+        </w:rPr>
+        <w:t>json</w:t>
+      </w:r>
+      <w:proofErr w:type="spellEnd"/>
+      <w:r>
+        <w:rPr>
+          <w:color w:val="FF0000"/>
+          <w:sz w:val="24"/>
+          <w:szCs w:val="24"/>
+        </w:rPr>
+        <w:t>" -d '{"id":100,"name":"Steven","salary":45000}'</w:t>
       </w:r>
     </w:p>
     <w:p>
@@ -3791,7 +4551,6 @@
   <w:style w:type="character" w:default="1" w:styleId="DefaultParagraphFont">
     <w:name w:val="Default Paragraph Font"/>
     <w:uiPriority w:val="1"/>
-    <w:semiHidden/>
     <w:unhideWhenUsed/>
   </w:style>
   <w:style w:type="table" w:default="1" w:styleId="TableNormal">

--- a/19 Sep 2024 Day 7.docx
+++ b/19 Sep 2024 Day 7.docx
@@ -2860,7 +2860,7 @@
           <w:sz w:val="24"/>
           <w:szCs w:val="24"/>
         </w:rPr>
-        <w:t xml:space="preserve">Another post method </w:t>
+        <w:t xml:space="preserve">Put method to update the salary </w:t>
       </w:r>
     </w:p>
     <w:p>
@@ -2878,7 +2878,23 @@
           <w:sz w:val="24"/>
           <w:szCs w:val="24"/>
         </w:rPr>
-        <w:t>curl -X POST http://localhost:9191/emp_json -H "</w:t>
+        <w:t>curl -X P</w:t>
+      </w:r>
+      <w:r>
+        <w:rPr>
+          <w:color w:val="FF0000"/>
+          <w:sz w:val="24"/>
+          <w:szCs w:val="24"/>
+        </w:rPr>
+        <w:t>UT</w:t>
+      </w:r>
+      <w:r>
+        <w:rPr>
+          <w:color w:val="FF0000"/>
+          <w:sz w:val="24"/>
+          <w:szCs w:val="24"/>
+        </w:rPr>
+        <w:t xml:space="preserve"> http://localhost:9191/emp_json -H "</w:t>
       </w:r>
       <w:proofErr w:type="spellStart"/>
       <w:r>
@@ -2925,6 +2941,67 @@
           <w:szCs w:val="24"/>
         </w:rPr>
       </w:pPr>
+    </w:p>
+    <w:p>
+      <w:pPr>
+        <w:ind w:left="360"/>
+        <w:rPr>
+          <w:sz w:val="24"/>
+          <w:szCs w:val="24"/>
+        </w:rPr>
+      </w:pPr>
+      <w:r>
+        <w:rPr>
+          <w:sz w:val="24"/>
+          <w:szCs w:val="24"/>
+        </w:rPr>
+        <w:t xml:space="preserve">delete method </w:t>
+      </w:r>
+      <w:proofErr w:type="spellStart"/>
+      <w:r>
+        <w:rPr>
+          <w:sz w:val="24"/>
+          <w:szCs w:val="24"/>
+        </w:rPr>
+        <w:t>url</w:t>
+      </w:r>
+      <w:proofErr w:type="spellEnd"/>
+      <w:r>
+        <w:rPr>
+          <w:sz w:val="24"/>
+          <w:szCs w:val="24"/>
+        </w:rPr>
+        <w:t xml:space="preserve"> </w:t>
+      </w:r>
+    </w:p>
+    <w:p>
+      <w:pPr>
+        <w:ind w:left="360"/>
+        <w:rPr>
+          <w:color w:val="FF0000"/>
+          <w:sz w:val="24"/>
+          <w:szCs w:val="24"/>
+        </w:rPr>
+      </w:pPr>
+      <w:r>
+        <w:rPr>
+          <w:color w:val="FF0000"/>
+          <w:sz w:val="24"/>
+          <w:szCs w:val="24"/>
+        </w:rPr>
+        <w:t xml:space="preserve">curl -X DELETE </w:t>
+      </w:r>
+      <w:hyperlink r:id="rId8" w:history="1">
+        <w:r>
+          <w:rPr>
+            <w:rStyle w:val="Hyperlink"/>
+            <w:color w:val="FF0000"/>
+            <w:sz w:val="24"/>
+            <w:szCs w:val="24"/>
+          </w:rPr>
+          <w:t>http://localhost:9191/emp_delete/100</w:t>
+        </w:r>
+      </w:hyperlink>
     </w:p>
     <w:p>
       <w:pPr>

--- a/19 Sep 2024 Day 7.docx
+++ b/19 Sep 2024 Day 7.docx
@@ -3002,6 +3002,633 @@
           <w:t>http://localhost:9191/emp_delete/100</w:t>
         </w:r>
       </w:hyperlink>
+    </w:p>
+    <w:p>
+      <w:pPr>
+        <w:ind w:left="360"/>
+        <w:rPr>
+          <w:color w:val="FF0000"/>
+          <w:sz w:val="24"/>
+          <w:szCs w:val="24"/>
+        </w:rPr>
+      </w:pPr>
+    </w:p>
+    <w:p>
+      <w:pPr>
+        <w:ind w:left="360"/>
+        <w:rPr>
+          <w:color w:val="FF0000"/>
+          <w:sz w:val="24"/>
+          <w:szCs w:val="24"/>
+        </w:rPr>
+      </w:pPr>
+    </w:p>
+    <w:p>
+      <w:pPr>
+        <w:ind w:left="360"/>
+        <w:rPr>
+          <w:color w:val="0D0D0D" w:themeColor="text1" w:themeTint="F2"/>
+          <w:sz w:val="24"/>
+          <w:szCs w:val="24"/>
+        </w:rPr>
+      </w:pPr>
+    </w:p>
+    <w:p>
+      <w:pPr>
+        <w:pStyle w:val="ListParagraph"/>
+        <w:numPr>
+          <w:ilvl w:val="0"/>
+          <w:numId w:val="14"/>
+        </w:numPr>
+        <w:rPr>
+          <w:color w:val="FF0000"/>
+          <w:sz w:val="24"/>
+          <w:szCs w:val="24"/>
+        </w:rPr>
+      </w:pPr>
+      <w:proofErr w:type="spellStart"/>
+      <w:r>
+        <w:rPr>
+          <w:sz w:val="24"/>
+          <w:szCs w:val="24"/>
+        </w:rPr>
+        <w:lastRenderedPageBreak/>
+        <w:t>jdbc</w:t>
+      </w:r>
+      <w:proofErr w:type="spellEnd"/>
+      <w:r>
+        <w:rPr>
+          <w:sz w:val="24"/>
+          <w:szCs w:val="24"/>
+        </w:rPr>
+        <w:t xml:space="preserve"> </w:t>
+      </w:r>
+    </w:p>
+    <w:p>
+      <w:pPr>
+        <w:pStyle w:val="ListParagraph"/>
+        <w:numPr>
+          <w:ilvl w:val="0"/>
+          <w:numId w:val="14"/>
+        </w:numPr>
+        <w:rPr>
+          <w:color w:val="FF0000"/>
+          <w:sz w:val="24"/>
+          <w:szCs w:val="24"/>
+        </w:rPr>
+      </w:pPr>
+      <w:proofErr w:type="spellStart"/>
+      <w:r>
+        <w:rPr>
+          <w:sz w:val="24"/>
+          <w:szCs w:val="24"/>
+        </w:rPr>
+        <w:t>jdbcTemplate</w:t>
+      </w:r>
+      <w:proofErr w:type="spellEnd"/>
+      <w:r>
+        <w:rPr>
+          <w:sz w:val="24"/>
+          <w:szCs w:val="24"/>
+        </w:rPr>
+        <w:t xml:space="preserve"> </w:t>
+      </w:r>
+    </w:p>
+    <w:p>
+      <w:pPr>
+        <w:pStyle w:val="ListParagraph"/>
+        <w:numPr>
+          <w:ilvl w:val="0"/>
+          <w:numId w:val="14"/>
+        </w:numPr>
+        <w:rPr>
+          <w:color w:val="FF0000"/>
+          <w:sz w:val="24"/>
+          <w:szCs w:val="24"/>
+        </w:rPr>
+      </w:pPr>
+      <w:r>
+        <w:rPr>
+          <w:sz w:val="24"/>
+          <w:szCs w:val="24"/>
+        </w:rPr>
+        <w:t>ORM (Hibernate or JPA)</w:t>
+      </w:r>
+    </w:p>
+    <w:p>
+      <w:pPr>
+        <w:ind w:firstLine="360"/>
+        <w:rPr>
+          <w:color w:val="FF0000"/>
+          <w:sz w:val="24"/>
+          <w:szCs w:val="24"/>
+        </w:rPr>
+      </w:pPr>
+      <w:r>
+        <w:rPr>
+          <w:color w:val="FF0000"/>
+          <w:sz w:val="24"/>
+          <w:szCs w:val="24"/>
+        </w:rPr>
+        <w:t xml:space="preserve">Spring JPA Data </w:t>
+      </w:r>
+    </w:p>
+    <w:p>
+      <w:pPr>
+        <w:ind w:left="360"/>
+        <w:rPr>
+          <w:color w:val="0D0D0D" w:themeColor="text1" w:themeTint="F2"/>
+          <w:sz w:val="24"/>
+          <w:szCs w:val="24"/>
+        </w:rPr>
+      </w:pPr>
+      <w:r>
+        <w:rPr>
+          <w:color w:val="0D0D0D" w:themeColor="text1" w:themeTint="F2"/>
+          <w:sz w:val="24"/>
+          <w:szCs w:val="24"/>
+        </w:rPr>
+        <w:t xml:space="preserve">Using Spring JPA data we can hide dao or database logic. They provide abstraction for DAO layer. </w:t>
+      </w:r>
+    </w:p>
+    <w:p>
+      <w:pPr>
+        <w:ind w:left="360"/>
+        <w:rPr>
+          <w:color w:val="0D0D0D" w:themeColor="text1" w:themeTint="F2"/>
+          <w:sz w:val="24"/>
+          <w:szCs w:val="24"/>
+        </w:rPr>
+      </w:pPr>
+      <w:r>
+        <w:rPr>
+          <w:color w:val="0D0D0D" w:themeColor="text1" w:themeTint="F2"/>
+          <w:sz w:val="24"/>
+          <w:szCs w:val="24"/>
+        </w:rPr>
+        <w:t xml:space="preserve">JPA Data provide two core interfaces </w:t>
+      </w:r>
+    </w:p>
+    <w:p>
+      <w:pPr>
+        <w:pStyle w:val="ListParagraph"/>
+        <w:numPr>
+          <w:ilvl w:val="0"/>
+          <w:numId w:val="15"/>
+        </w:numPr>
+        <w:rPr>
+          <w:color w:val="0D0D0D" w:themeColor="text1" w:themeTint="F2"/>
+          <w:sz w:val="24"/>
+          <w:szCs w:val="24"/>
+        </w:rPr>
+      </w:pPr>
+      <w:proofErr w:type="spellStart"/>
+      <w:r>
+        <w:rPr>
+          <w:color w:val="0D0D0D" w:themeColor="text1" w:themeTint="F2"/>
+          <w:sz w:val="24"/>
+          <w:szCs w:val="24"/>
+        </w:rPr>
+        <w:t>CrudRepository</w:t>
+      </w:r>
+      <w:proofErr w:type="spellEnd"/>
+      <w:r>
+        <w:rPr>
+          <w:color w:val="0D0D0D" w:themeColor="text1" w:themeTint="F2"/>
+          <w:sz w:val="24"/>
+          <w:szCs w:val="24"/>
+        </w:rPr>
+        <w:tab/>
+        <w:t xml:space="preserve">: generic ORM repository  </w:t>
+      </w:r>
+    </w:p>
+    <w:p>
+      <w:pPr>
+        <w:pStyle w:val="ListParagraph"/>
+        <w:numPr>
+          <w:ilvl w:val="0"/>
+          <w:numId w:val="15"/>
+        </w:numPr>
+        <w:rPr>
+          <w:color w:val="0D0D0D" w:themeColor="text1" w:themeTint="F2"/>
+          <w:sz w:val="24"/>
+          <w:szCs w:val="24"/>
+        </w:rPr>
+      </w:pPr>
+      <w:proofErr w:type="spellStart"/>
+      <w:r>
+        <w:rPr>
+          <w:color w:val="0D0D0D" w:themeColor="text1" w:themeTint="F2"/>
+          <w:sz w:val="24"/>
+          <w:szCs w:val="24"/>
+        </w:rPr>
+        <w:t>JpaRepository</w:t>
+      </w:r>
+      <w:proofErr w:type="spellEnd"/>
+      <w:r>
+        <w:rPr>
+          <w:color w:val="0D0D0D" w:themeColor="text1" w:themeTint="F2"/>
+          <w:sz w:val="24"/>
+          <w:szCs w:val="24"/>
+        </w:rPr>
+        <w:t xml:space="preserve"> </w:t>
+      </w:r>
+      <w:r>
+        <w:rPr>
+          <w:color w:val="0D0D0D" w:themeColor="text1" w:themeTint="F2"/>
+          <w:sz w:val="24"/>
+          <w:szCs w:val="24"/>
+        </w:rPr>
+        <w:tab/>
+      </w:r>
+      <w:r>
+        <w:rPr>
+          <w:color w:val="0D0D0D" w:themeColor="text1" w:themeTint="F2"/>
+          <w:sz w:val="24"/>
+          <w:szCs w:val="24"/>
+        </w:rPr>
+        <w:tab/>
+        <w:t xml:space="preserve">: </w:t>
+      </w:r>
+      <w:proofErr w:type="spellStart"/>
+      <w:r>
+        <w:rPr>
+          <w:color w:val="0D0D0D" w:themeColor="text1" w:themeTint="F2"/>
+          <w:sz w:val="24"/>
+          <w:szCs w:val="24"/>
+        </w:rPr>
+        <w:t>jpa</w:t>
+      </w:r>
+      <w:proofErr w:type="spellEnd"/>
+      <w:r>
+        <w:rPr>
+          <w:color w:val="0D0D0D" w:themeColor="text1" w:themeTint="F2"/>
+          <w:sz w:val="24"/>
+          <w:szCs w:val="24"/>
+        </w:rPr>
+        <w:t xml:space="preserve"> specific repository. </w:t>
+      </w:r>
+    </w:p>
+    <w:p>
+      <w:pPr>
+        <w:pStyle w:val="ListParagraph"/>
+        <w:rPr>
+          <w:color w:val="0D0D0D" w:themeColor="text1" w:themeTint="F2"/>
+          <w:sz w:val="24"/>
+          <w:szCs w:val="24"/>
+        </w:rPr>
+      </w:pPr>
+      <w:r>
+        <w:rPr>
+          <w:color w:val="0D0D0D" w:themeColor="text1" w:themeTint="F2"/>
+          <w:sz w:val="24"/>
+          <w:szCs w:val="24"/>
+        </w:rPr>
+        <w:t xml:space="preserve">These repository base upon java 8 features which internally provided default implementation for entity class. </w:t>
+      </w:r>
+    </w:p>
+    <w:p>
+      <w:pPr>
+        <w:pStyle w:val="ListParagraph"/>
+        <w:rPr>
+          <w:color w:val="0D0D0D" w:themeColor="text1" w:themeTint="F2"/>
+          <w:sz w:val="24"/>
+          <w:szCs w:val="24"/>
+        </w:rPr>
+      </w:pPr>
+      <w:r>
+        <w:rPr>
+          <w:color w:val="0D0D0D" w:themeColor="text1" w:themeTint="F2"/>
+          <w:sz w:val="24"/>
+          <w:szCs w:val="24"/>
+        </w:rPr>
+        <w:t xml:space="preserve">If we need custom query then we can use JPQL. </w:t>
+      </w:r>
+    </w:p>
+    <w:p>
+      <w:pPr>
+        <w:pStyle w:val="ListParagraph"/>
+        <w:rPr>
+          <w:color w:val="0D0D0D" w:themeColor="text1" w:themeTint="F2"/>
+          <w:sz w:val="24"/>
+          <w:szCs w:val="24"/>
+        </w:rPr>
+      </w:pPr>
+    </w:p>
+    <w:p>
+      <w:pPr>
+        <w:pStyle w:val="ListParagraph"/>
+        <w:rPr>
+          <w:color w:val="0D0D0D" w:themeColor="text1" w:themeTint="F2"/>
+          <w:sz w:val="24"/>
+          <w:szCs w:val="24"/>
+        </w:rPr>
+      </w:pPr>
+      <w:r>
+        <w:rPr>
+          <w:color w:val="0D0D0D" w:themeColor="text1" w:themeTint="F2"/>
+          <w:sz w:val="24"/>
+          <w:szCs w:val="24"/>
+        </w:rPr>
+        <w:t xml:space="preserve">We create </w:t>
+      </w:r>
+      <w:proofErr w:type="spellStart"/>
+      <w:r>
+        <w:rPr>
+          <w:color w:val="0D0D0D" w:themeColor="text1" w:themeTint="F2"/>
+          <w:sz w:val="24"/>
+          <w:szCs w:val="24"/>
+        </w:rPr>
+        <w:t>EmployeeRestAPI</w:t>
+      </w:r>
+      <w:proofErr w:type="spellEnd"/>
+      <w:r>
+        <w:rPr>
+          <w:color w:val="0D0D0D" w:themeColor="text1" w:themeTint="F2"/>
+          <w:sz w:val="24"/>
+          <w:szCs w:val="24"/>
+        </w:rPr>
+        <w:t xml:space="preserve"> with </w:t>
+      </w:r>
+      <w:proofErr w:type="spellStart"/>
+      <w:r>
+        <w:rPr>
+          <w:color w:val="0D0D0D" w:themeColor="text1" w:themeTint="F2"/>
+          <w:sz w:val="24"/>
+          <w:szCs w:val="24"/>
+        </w:rPr>
+        <w:t>db</w:t>
+      </w:r>
+      <w:proofErr w:type="spellEnd"/>
+      <w:r>
+        <w:rPr>
+          <w:color w:val="0D0D0D" w:themeColor="text1" w:themeTint="F2"/>
+          <w:sz w:val="24"/>
+          <w:szCs w:val="24"/>
+        </w:rPr>
+        <w:t xml:space="preserve"> </w:t>
+      </w:r>
+      <w:proofErr w:type="spellStart"/>
+      <w:r>
+        <w:rPr>
+          <w:color w:val="0D0D0D" w:themeColor="text1" w:themeTint="F2"/>
+          <w:sz w:val="24"/>
+          <w:szCs w:val="24"/>
+        </w:rPr>
+        <w:t>ie</w:t>
+      </w:r>
+      <w:proofErr w:type="spellEnd"/>
+      <w:r>
+        <w:rPr>
+          <w:color w:val="0D0D0D" w:themeColor="text1" w:themeTint="F2"/>
+          <w:sz w:val="24"/>
+          <w:szCs w:val="24"/>
+        </w:rPr>
+        <w:t xml:space="preserve"> </w:t>
+      </w:r>
+      <w:proofErr w:type="spellStart"/>
+      <w:r>
+        <w:rPr>
+          <w:color w:val="0D0D0D" w:themeColor="text1" w:themeTint="F2"/>
+          <w:sz w:val="24"/>
+          <w:szCs w:val="24"/>
+        </w:rPr>
+        <w:t>mysql</w:t>
+      </w:r>
+      <w:proofErr w:type="spellEnd"/>
+      <w:r>
+        <w:rPr>
+          <w:color w:val="0D0D0D" w:themeColor="text1" w:themeTint="F2"/>
+          <w:sz w:val="24"/>
+          <w:szCs w:val="24"/>
+        </w:rPr>
+        <w:t xml:space="preserve"> using </w:t>
+      </w:r>
+      <w:proofErr w:type="spellStart"/>
+      <w:r>
+        <w:rPr>
+          <w:color w:val="0D0D0D" w:themeColor="text1" w:themeTint="F2"/>
+          <w:sz w:val="24"/>
+          <w:szCs w:val="24"/>
+        </w:rPr>
+        <w:t>JpaRepository</w:t>
+      </w:r>
+      <w:proofErr w:type="spellEnd"/>
+      <w:r>
+        <w:rPr>
+          <w:color w:val="0D0D0D" w:themeColor="text1" w:themeTint="F2"/>
+          <w:sz w:val="24"/>
+          <w:szCs w:val="24"/>
+        </w:rPr>
+        <w:t xml:space="preserve"> </w:t>
+      </w:r>
+    </w:p>
+    <w:p>
+      <w:pPr>
+        <w:pStyle w:val="ListParagraph"/>
+        <w:rPr>
+          <w:color w:val="0D0D0D" w:themeColor="text1" w:themeTint="F2"/>
+          <w:sz w:val="24"/>
+          <w:szCs w:val="24"/>
+        </w:rPr>
+      </w:pPr>
+      <w:r>
+        <w:rPr>
+          <w:color w:val="0D0D0D" w:themeColor="text1" w:themeTint="F2"/>
+          <w:sz w:val="24"/>
+          <w:szCs w:val="24"/>
+        </w:rPr>
+        <w:t xml:space="preserve">Starter </w:t>
+      </w:r>
+      <w:r>
+        <w:rPr>
+          <w:color w:val="0D0D0D" w:themeColor="text1" w:themeTint="F2"/>
+          <w:sz w:val="24"/>
+          <w:szCs w:val="24"/>
+        </w:rPr>
+        <w:sym w:font="Wingdings" w:char="F0E0"/>
+      </w:r>
+      <w:r>
+        <w:rPr>
+          <w:color w:val="0D0D0D" w:themeColor="text1" w:themeTint="F2"/>
+          <w:sz w:val="24"/>
+          <w:szCs w:val="24"/>
+        </w:rPr>
+        <w:t xml:space="preserve"> web </w:t>
+      </w:r>
+    </w:p>
+    <w:p>
+      <w:pPr>
+        <w:pStyle w:val="ListParagraph"/>
+        <w:rPr>
+          <w:color w:val="0D0D0D" w:themeColor="text1" w:themeTint="F2"/>
+          <w:sz w:val="24"/>
+          <w:szCs w:val="24"/>
+        </w:rPr>
+      </w:pPr>
+      <w:r>
+        <w:rPr>
+          <w:color w:val="0D0D0D" w:themeColor="text1" w:themeTint="F2"/>
+          <w:sz w:val="24"/>
+          <w:szCs w:val="24"/>
+        </w:rPr>
+        <w:t>Starter -</w:t>
+      </w:r>
+      <w:r>
+        <w:rPr>
+          <w:color w:val="0D0D0D" w:themeColor="text1" w:themeTint="F2"/>
+          <w:sz w:val="24"/>
+          <w:szCs w:val="24"/>
+        </w:rPr>
+        <w:sym w:font="Wingdings" w:char="F0E0"/>
+      </w:r>
+      <w:r>
+        <w:rPr>
+          <w:color w:val="0D0D0D" w:themeColor="text1" w:themeTint="F2"/>
+          <w:sz w:val="24"/>
+          <w:szCs w:val="24"/>
+        </w:rPr>
+        <w:t xml:space="preserve"> </w:t>
+      </w:r>
+      <w:proofErr w:type="spellStart"/>
+      <w:r>
+        <w:rPr>
+          <w:color w:val="0D0D0D" w:themeColor="text1" w:themeTint="F2"/>
+          <w:sz w:val="24"/>
+          <w:szCs w:val="24"/>
+        </w:rPr>
+        <w:t>jpa</w:t>
+      </w:r>
+      <w:proofErr w:type="spellEnd"/>
+      <w:r>
+        <w:rPr>
+          <w:color w:val="0D0D0D" w:themeColor="text1" w:themeTint="F2"/>
+          <w:sz w:val="24"/>
+          <w:szCs w:val="24"/>
+        </w:rPr>
+        <w:t xml:space="preserve"> </w:t>
+      </w:r>
+    </w:p>
+    <w:p>
+      <w:pPr>
+        <w:pStyle w:val="ListParagraph"/>
+        <w:rPr>
+          <w:color w:val="0D0D0D" w:themeColor="text1" w:themeTint="F2"/>
+          <w:sz w:val="24"/>
+          <w:szCs w:val="24"/>
+        </w:rPr>
+      </w:pPr>
+      <w:r>
+        <w:rPr>
+          <w:color w:val="0D0D0D" w:themeColor="text1" w:themeTint="F2"/>
+          <w:sz w:val="24"/>
+          <w:szCs w:val="24"/>
+        </w:rPr>
+        <w:t xml:space="preserve">Dependency </w:t>
+      </w:r>
+      <w:r>
+        <w:rPr>
+          <w:color w:val="0D0D0D" w:themeColor="text1" w:themeTint="F2"/>
+          <w:sz w:val="24"/>
+          <w:szCs w:val="24"/>
+        </w:rPr>
+        <w:sym w:font="Wingdings" w:char="F0E0"/>
+      </w:r>
+      <w:r>
+        <w:rPr>
+          <w:color w:val="0D0D0D" w:themeColor="text1" w:themeTint="F2"/>
+          <w:sz w:val="24"/>
+          <w:szCs w:val="24"/>
+        </w:rPr>
+        <w:t xml:space="preserve"> </w:t>
+      </w:r>
+      <w:proofErr w:type="spellStart"/>
+      <w:r>
+        <w:rPr>
+          <w:color w:val="0D0D0D" w:themeColor="text1" w:themeTint="F2"/>
+          <w:sz w:val="24"/>
+          <w:szCs w:val="24"/>
+        </w:rPr>
+        <w:t>mysql</w:t>
+      </w:r>
+      <w:proofErr w:type="spellEnd"/>
+      <w:r>
+        <w:rPr>
+          <w:color w:val="0D0D0D" w:themeColor="text1" w:themeTint="F2"/>
+          <w:sz w:val="24"/>
+          <w:szCs w:val="24"/>
+        </w:rPr>
+        <w:t xml:space="preserve"> </w:t>
+      </w:r>
+    </w:p>
+    <w:p>
+      <w:pPr>
+        <w:pStyle w:val="ListParagraph"/>
+        <w:rPr>
+          <w:color w:val="0D0D0D" w:themeColor="text1" w:themeTint="F2"/>
+          <w:sz w:val="24"/>
+          <w:szCs w:val="24"/>
+        </w:rPr>
+      </w:pPr>
+    </w:p>
+    <w:p>
+      <w:pPr>
+        <w:ind w:left="360"/>
+        <w:rPr>
+          <w:color w:val="0D0D0D" w:themeColor="text1" w:themeTint="F2"/>
+          <w:sz w:val="24"/>
+          <w:szCs w:val="24"/>
+        </w:rPr>
+      </w:pPr>
+      <w:r>
+        <w:rPr>
+          <w:noProof/>
+        </w:rPr>
+        <w:drawing>
+          <wp:inline distT="0" distB="0" distL="0" distR="0" wp14:anchorId="616F9C69" wp14:editId="621B2A14">
+            <wp:extent cx="4303785" cy="2607733"/>
+            <wp:effectExtent l="0" t="0" r="1905" b="2540"/>
+            <wp:docPr id="596379857" name="Picture 1"/>
+            <wp:cNvGraphicFramePr>
+              <a:graphicFrameLocks xmlns:a="http://schemas.openxmlformats.org/drawingml/2006/main" noChangeAspect="1"/>
+            </wp:cNvGraphicFramePr>
+            <a:graphic xmlns:a="http://schemas.openxmlformats.org/drawingml/2006/main">
+              <a:graphicData uri="http://schemas.openxmlformats.org/drawingml/2006/picture">
+                <pic:pic xmlns:pic="http://schemas.openxmlformats.org/drawingml/2006/picture">
+                  <pic:nvPicPr>
+                    <pic:cNvPr id="596379857" name=""/>
+                    <pic:cNvPicPr/>
+                  </pic:nvPicPr>
+                  <pic:blipFill>
+                    <a:blip r:embed="rId9"/>
+                    <a:stretch>
+                      <a:fillRect/>
+                    </a:stretch>
+                  </pic:blipFill>
+                  <pic:spPr>
+                    <a:xfrm>
+                      <a:off x="0" y="0"/>
+                      <a:ext cx="4322860" cy="2619291"/>
+                    </a:xfrm>
+                    <a:prstGeom prst="rect">
+                      <a:avLst/>
+                    </a:prstGeom>
+                  </pic:spPr>
+                </pic:pic>
+              </a:graphicData>
+            </a:graphic>
+          </wp:inline>
+        </w:drawing>
+      </w:r>
+    </w:p>
+    <w:p>
+      <w:pPr>
+        <w:ind w:left="360"/>
+        <w:rPr>
+          <w:sz w:val="24"/>
+          <w:szCs w:val="24"/>
+        </w:rPr>
+      </w:pPr>
     </w:p>
     <w:p>
       <w:pPr>
@@ -3203,6 +3830,95 @@
     </w:lvl>
   </w:abstractNum>
   <w:abstractNum w:abstractNumId="2" w15:restartNumberingAfterBreak="0">
+    <w:nsid w:val="22247BBB"/>
+    <w:multiLevelType w:val="hybridMultilevel"/>
+    <w:tmpl w:val="D91A770A"/>
+    <w:lvl w:ilvl="0" w:tplc="4009000F">
+      <w:start w:val="1"/>
+      <w:numFmt w:val="decimal"/>
+      <w:lvlText w:val="%1."/>
+      <w:lvlJc w:val="left"/>
+      <w:pPr>
+        <w:ind w:left="720" w:hanging="360"/>
+      </w:pPr>
+      <w:rPr>
+        <w:rFonts w:hint="default"/>
+      </w:rPr>
+    </w:lvl>
+    <w:lvl w:ilvl="1" w:tplc="40090019" w:tentative="1">
+      <w:start w:val="1"/>
+      <w:numFmt w:val="lowerLetter"/>
+      <w:lvlText w:val="%2."/>
+      <w:lvlJc w:val="left"/>
+      <w:pPr>
+        <w:ind w:left="1440" w:hanging="360"/>
+      </w:pPr>
+    </w:lvl>
+    <w:lvl w:ilvl="2" w:tplc="4009001B" w:tentative="1">
+      <w:start w:val="1"/>
+      <w:numFmt w:val="lowerRoman"/>
+      <w:lvlText w:val="%3."/>
+      <w:lvlJc w:val="right"/>
+      <w:pPr>
+        <w:ind w:left="2160" w:hanging="180"/>
+      </w:pPr>
+    </w:lvl>
+    <w:lvl w:ilvl="3" w:tplc="4009000F" w:tentative="1">
+      <w:start w:val="1"/>
+      <w:numFmt w:val="decimal"/>
+      <w:lvlText w:val="%4."/>
+      <w:lvlJc w:val="left"/>
+      <w:pPr>
+        <w:ind w:left="2880" w:hanging="360"/>
+      </w:pPr>
+    </w:lvl>
+    <w:lvl w:ilvl="4" w:tplc="40090019" w:tentative="1">
+      <w:start w:val="1"/>
+      <w:numFmt w:val="lowerLetter"/>
+      <w:lvlText w:val="%5."/>
+      <w:lvlJc w:val="left"/>
+      <w:pPr>
+        <w:ind w:left="3600" w:hanging="360"/>
+      </w:pPr>
+    </w:lvl>
+    <w:lvl w:ilvl="5" w:tplc="4009001B" w:tentative="1">
+      <w:start w:val="1"/>
+      <w:numFmt w:val="lowerRoman"/>
+      <w:lvlText w:val="%6."/>
+      <w:lvlJc w:val="right"/>
+      <w:pPr>
+        <w:ind w:left="4320" w:hanging="180"/>
+      </w:pPr>
+    </w:lvl>
+    <w:lvl w:ilvl="6" w:tplc="4009000F" w:tentative="1">
+      <w:start w:val="1"/>
+      <w:numFmt w:val="decimal"/>
+      <w:lvlText w:val="%7."/>
+      <w:lvlJc w:val="left"/>
+      <w:pPr>
+        <w:ind w:left="5040" w:hanging="360"/>
+      </w:pPr>
+    </w:lvl>
+    <w:lvl w:ilvl="7" w:tplc="40090019" w:tentative="1">
+      <w:start w:val="1"/>
+      <w:numFmt w:val="lowerLetter"/>
+      <w:lvlText w:val="%8."/>
+      <w:lvlJc w:val="left"/>
+      <w:pPr>
+        <w:ind w:left="5760" w:hanging="360"/>
+      </w:pPr>
+    </w:lvl>
+    <w:lvl w:ilvl="8" w:tplc="4009001B" w:tentative="1">
+      <w:start w:val="1"/>
+      <w:numFmt w:val="lowerRoman"/>
+      <w:lvlText w:val="%9."/>
+      <w:lvlJc w:val="right"/>
+      <w:pPr>
+        <w:ind w:left="6480" w:hanging="180"/>
+      </w:pPr>
+    </w:lvl>
+  </w:abstractNum>
+  <w:abstractNum w:abstractNumId="3" w15:restartNumberingAfterBreak="0">
     <w:nsid w:val="249814BC"/>
     <w:multiLevelType w:val="hybridMultilevel"/>
     <w:tmpl w:val="3BB030CA"/>
@@ -3291,7 +4007,7 @@
       </w:pPr>
     </w:lvl>
   </w:abstractNum>
-  <w:abstractNum w:abstractNumId="3" w15:restartNumberingAfterBreak="0">
+  <w:abstractNum w:abstractNumId="4" w15:restartNumberingAfterBreak="0">
     <w:nsid w:val="2531762A"/>
     <w:multiLevelType w:val="hybridMultilevel"/>
     <w:tmpl w:val="93B64802"/>
@@ -3380,7 +4096,7 @@
       </w:pPr>
     </w:lvl>
   </w:abstractNum>
-  <w:abstractNum w:abstractNumId="4" w15:restartNumberingAfterBreak="0">
+  <w:abstractNum w:abstractNumId="5" w15:restartNumberingAfterBreak="0">
     <w:nsid w:val="2FD545E3"/>
     <w:multiLevelType w:val="hybridMultilevel"/>
     <w:tmpl w:val="1F12373E"/>
@@ -3469,7 +4185,7 @@
       </w:pPr>
     </w:lvl>
   </w:abstractNum>
-  <w:abstractNum w:abstractNumId="5" w15:restartNumberingAfterBreak="0">
+  <w:abstractNum w:abstractNumId="6" w15:restartNumberingAfterBreak="0">
     <w:nsid w:val="542A0E86"/>
     <w:multiLevelType w:val="hybridMultilevel"/>
     <w:tmpl w:val="7382B35E"/>
@@ -3558,7 +4274,7 @@
       </w:pPr>
     </w:lvl>
   </w:abstractNum>
-  <w:abstractNum w:abstractNumId="6" w15:restartNumberingAfterBreak="0">
+  <w:abstractNum w:abstractNumId="7" w15:restartNumberingAfterBreak="0">
     <w:nsid w:val="5A693826"/>
     <w:multiLevelType w:val="hybridMultilevel"/>
     <w:tmpl w:val="A5CADEF0"/>
@@ -3647,7 +4363,96 @@
       </w:pPr>
     </w:lvl>
   </w:abstractNum>
-  <w:abstractNum w:abstractNumId="7" w15:restartNumberingAfterBreak="0">
+  <w:abstractNum w:abstractNumId="8" w15:restartNumberingAfterBreak="0">
+    <w:nsid w:val="5A6E780B"/>
+    <w:multiLevelType w:val="hybridMultilevel"/>
+    <w:tmpl w:val="898E8B3E"/>
+    <w:lvl w:ilvl="0" w:tplc="4009000F">
+      <w:start w:val="1"/>
+      <w:numFmt w:val="decimal"/>
+      <w:lvlText w:val="%1."/>
+      <w:lvlJc w:val="left"/>
+      <w:pPr>
+        <w:ind w:left="720" w:hanging="360"/>
+      </w:pPr>
+      <w:rPr>
+        <w:rFonts w:hint="default"/>
+      </w:rPr>
+    </w:lvl>
+    <w:lvl w:ilvl="1" w:tplc="40090019" w:tentative="1">
+      <w:start w:val="1"/>
+      <w:numFmt w:val="lowerLetter"/>
+      <w:lvlText w:val="%2."/>
+      <w:lvlJc w:val="left"/>
+      <w:pPr>
+        <w:ind w:left="1440" w:hanging="360"/>
+      </w:pPr>
+    </w:lvl>
+    <w:lvl w:ilvl="2" w:tplc="4009001B" w:tentative="1">
+      <w:start w:val="1"/>
+      <w:numFmt w:val="lowerRoman"/>
+      <w:lvlText w:val="%3."/>
+      <w:lvlJc w:val="right"/>
+      <w:pPr>
+        <w:ind w:left="2160" w:hanging="180"/>
+      </w:pPr>
+    </w:lvl>
+    <w:lvl w:ilvl="3" w:tplc="4009000F" w:tentative="1">
+      <w:start w:val="1"/>
+      <w:numFmt w:val="decimal"/>
+      <w:lvlText w:val="%4."/>
+      <w:lvlJc w:val="left"/>
+      <w:pPr>
+        <w:ind w:left="2880" w:hanging="360"/>
+      </w:pPr>
+    </w:lvl>
+    <w:lvl w:ilvl="4" w:tplc="40090019" w:tentative="1">
+      <w:start w:val="1"/>
+      <w:numFmt w:val="lowerLetter"/>
+      <w:lvlText w:val="%5."/>
+      <w:lvlJc w:val="left"/>
+      <w:pPr>
+        <w:ind w:left="3600" w:hanging="360"/>
+      </w:pPr>
+    </w:lvl>
+    <w:lvl w:ilvl="5" w:tplc="4009001B" w:tentative="1">
+      <w:start w:val="1"/>
+      <w:numFmt w:val="lowerRoman"/>
+      <w:lvlText w:val="%6."/>
+      <w:lvlJc w:val="right"/>
+      <w:pPr>
+        <w:ind w:left="4320" w:hanging="180"/>
+      </w:pPr>
+    </w:lvl>
+    <w:lvl w:ilvl="6" w:tplc="4009000F" w:tentative="1">
+      <w:start w:val="1"/>
+      <w:numFmt w:val="decimal"/>
+      <w:lvlText w:val="%7."/>
+      <w:lvlJc w:val="left"/>
+      <w:pPr>
+        <w:ind w:left="5040" w:hanging="360"/>
+      </w:pPr>
+    </w:lvl>
+    <w:lvl w:ilvl="7" w:tplc="40090019" w:tentative="1">
+      <w:start w:val="1"/>
+      <w:numFmt w:val="lowerLetter"/>
+      <w:lvlText w:val="%8."/>
+      <w:lvlJc w:val="left"/>
+      <w:pPr>
+        <w:ind w:left="5760" w:hanging="360"/>
+      </w:pPr>
+    </w:lvl>
+    <w:lvl w:ilvl="8" w:tplc="4009001B" w:tentative="1">
+      <w:start w:val="1"/>
+      <w:numFmt w:val="lowerRoman"/>
+      <w:lvlText w:val="%9."/>
+      <w:lvlJc w:val="right"/>
+      <w:pPr>
+        <w:ind w:left="6480" w:hanging="180"/>
+      </w:pPr>
+    </w:lvl>
+  </w:abstractNum>
+  <w:abstractNum w:abstractNumId="9" w15:restartNumberingAfterBreak="0">
     <w:nsid w:val="5ABF1BC6"/>
     <w:multiLevelType w:val="hybridMultilevel"/>
     <w:tmpl w:val="7AC09F2C"/>
@@ -3736,7 +4541,7 @@
       </w:pPr>
     </w:lvl>
   </w:abstractNum>
-  <w:abstractNum w:abstractNumId="8" w15:restartNumberingAfterBreak="0">
+  <w:abstractNum w:abstractNumId="10" w15:restartNumberingAfterBreak="0">
     <w:nsid w:val="685960FA"/>
     <w:multiLevelType w:val="hybridMultilevel"/>
     <w:tmpl w:val="364A111C"/>
@@ -3825,7 +4630,7 @@
       </w:pPr>
     </w:lvl>
   </w:abstractNum>
-  <w:abstractNum w:abstractNumId="9" w15:restartNumberingAfterBreak="0">
+  <w:abstractNum w:abstractNumId="11" w15:restartNumberingAfterBreak="0">
     <w:nsid w:val="6A9C25B8"/>
     <w:multiLevelType w:val="hybridMultilevel"/>
     <w:tmpl w:val="D792A0D2"/>
@@ -3914,7 +4719,7 @@
       </w:pPr>
     </w:lvl>
   </w:abstractNum>
-  <w:abstractNum w:abstractNumId="10" w15:restartNumberingAfterBreak="0">
+  <w:abstractNum w:abstractNumId="12" w15:restartNumberingAfterBreak="0">
     <w:nsid w:val="71592F1A"/>
     <w:multiLevelType w:val="hybridMultilevel"/>
     <w:tmpl w:val="1BF60CB6"/>
@@ -4003,7 +4808,7 @@
       </w:pPr>
     </w:lvl>
   </w:abstractNum>
-  <w:abstractNum w:abstractNumId="11" w15:restartNumberingAfterBreak="0">
+  <w:abstractNum w:abstractNumId="13" w15:restartNumberingAfterBreak="0">
     <w:nsid w:val="78E52C5E"/>
     <w:multiLevelType w:val="hybridMultilevel"/>
     <w:tmpl w:val="AB7051CA"/>
@@ -4092,7 +4897,7 @@
       </w:pPr>
     </w:lvl>
   </w:abstractNum>
-  <w:abstractNum w:abstractNumId="12" w15:restartNumberingAfterBreak="0">
+  <w:abstractNum w:abstractNumId="14" w15:restartNumberingAfterBreak="0">
     <w:nsid w:val="7EBF47E2"/>
     <w:multiLevelType w:val="hybridMultilevel"/>
     <w:tmpl w:val="B8CC0208"/>
@@ -4182,7 +4987,7 @@
     </w:lvl>
   </w:abstractNum>
   <w:num w:numId="1" w16cid:durableId="1626548259">
-    <w:abstractNumId w:val="10"/>
+    <w:abstractNumId w:val="12"/>
   </w:num>
   <w:num w:numId="2" w16cid:durableId="1804032931">
     <w:abstractNumId w:val="0"/>
@@ -4191,34 +4996,40 @@
     <w:abstractNumId w:val="1"/>
   </w:num>
   <w:num w:numId="4" w16cid:durableId="264924962">
+    <w:abstractNumId w:val="6"/>
+  </w:num>
+  <w:num w:numId="5" w16cid:durableId="254826459">
+    <w:abstractNumId w:val="9"/>
+  </w:num>
+  <w:num w:numId="6" w16cid:durableId="2058116899">
+    <w:abstractNumId w:val="10"/>
+  </w:num>
+  <w:num w:numId="7" w16cid:durableId="862862555">
+    <w:abstractNumId w:val="13"/>
+  </w:num>
+  <w:num w:numId="8" w16cid:durableId="932665058">
+    <w:abstractNumId w:val="7"/>
+  </w:num>
+  <w:num w:numId="9" w16cid:durableId="704521927">
+    <w:abstractNumId w:val="4"/>
+  </w:num>
+  <w:num w:numId="10" w16cid:durableId="1695885981">
     <w:abstractNumId w:val="5"/>
   </w:num>
-  <w:num w:numId="5" w16cid:durableId="254826459">
-    <w:abstractNumId w:val="7"/>
+  <w:num w:numId="11" w16cid:durableId="519591715">
+    <w:abstractNumId w:val="3"/>
   </w:num>
-  <w:num w:numId="6" w16cid:durableId="2058116899">
+  <w:num w:numId="12" w16cid:durableId="156960964">
+    <w:abstractNumId w:val="11"/>
+  </w:num>
+  <w:num w:numId="13" w16cid:durableId="1342856430">
+    <w:abstractNumId w:val="14"/>
+  </w:num>
+  <w:num w:numId="14" w16cid:durableId="1001473266">
     <w:abstractNumId w:val="8"/>
   </w:num>
-  <w:num w:numId="7" w16cid:durableId="862862555">
-    <w:abstractNumId w:val="11"/>
-  </w:num>
-  <w:num w:numId="8" w16cid:durableId="932665058">
-    <w:abstractNumId w:val="6"/>
-  </w:num>
-  <w:num w:numId="9" w16cid:durableId="704521927">
-    <w:abstractNumId w:val="3"/>
-  </w:num>
-  <w:num w:numId="10" w16cid:durableId="1695885981">
-    <w:abstractNumId w:val="4"/>
-  </w:num>
-  <w:num w:numId="11" w16cid:durableId="519591715">
+  <w:num w:numId="15" w16cid:durableId="352847861">
     <w:abstractNumId w:val="2"/>
-  </w:num>
-  <w:num w:numId="12" w16cid:durableId="156960964">
-    <w:abstractNumId w:val="9"/>
-  </w:num>
-  <w:num w:numId="13" w16cid:durableId="1342856430">
-    <w:abstractNumId w:val="12"/>
   </w:num>
 </w:numbering>
 </file>
